--- a/Dokumentation/Forundersøgelse/OC UC2.docx
+++ b/Dokumentation/Forundersøgelse/OC UC2.docx
@@ -27,10 +27,7 @@
       <w:proofErr w:type="spellStart"/>
       <w:proofErr w:type="gramStart"/>
       <w:r>
-        <w:t>anmodOm</w:t>
-      </w:r>
-      <w:r>
-        <w:t>Profil</w:t>
+        <w:t>anmodOmProfil</w:t>
       </w:r>
       <w:proofErr w:type="spellEnd"/>
       <w:proofErr w:type="gramEnd"/>
@@ -48,6 +45,8 @@
       <w:r>
         <w:t>Krydsreferencer</w:t>
       </w:r>
+      <w:bookmarkStart w:id="0" w:name="_GoBack"/>
+      <w:bookmarkEnd w:id="0"/>
     </w:p>
     <w:p>
       <w:r>
@@ -77,12 +76,36 @@
     </w:p>
     <w:p>
       <w:r>
-        <w:t>Brugerens profil</w:t>
-      </w:r>
-      <w:bookmarkStart w:id="0" w:name="_GoBack"/>
-      <w:bookmarkEnd w:id="0"/>
-      <w:r>
-        <w:t xml:space="preserve"> blev præsenteret.</w:t>
+        <w:t>Hvis brugerens profil er utilgængelig</w:t>
+      </w:r>
+    </w:p>
+    <w:p>
+      <w:pPr>
+        <w:ind w:firstLine="1304"/>
+      </w:pPr>
+      <w:r>
+        <w:t>Systemet oplyser brugeren om dette</w:t>
+      </w:r>
+    </w:p>
+    <w:p>
+      <w:pPr>
+        <w:ind w:firstLine="1304"/>
+      </w:pPr>
+      <w:r>
+        <w:t>Systemet går tilbage til klar tilstand.</w:t>
+      </w:r>
+    </w:p>
+    <w:p>
+      <w:r>
+        <w:t>Ellers</w:t>
+      </w:r>
+    </w:p>
+    <w:p>
+      <w:pPr>
+        <w:ind w:firstLine="1304"/>
+      </w:pPr>
+      <w:r>
+        <w:t>Brugerens profil blev præsenteret.</w:t>
       </w:r>
     </w:p>
     <w:sectPr>

--- a/Dokumentation/Forundersøgelse/OC UC2.docx
+++ b/Dokumentation/Forundersøgelse/OC UC2.docx
@@ -7,13 +7,8 @@
         <w:pStyle w:val="Overskrift1"/>
       </w:pPr>
       <w:r>
-        <w:t xml:space="preserve">OC-1: </w:t>
-      </w:r>
-      <w:proofErr w:type="spellStart"/>
-      <w:r>
-        <w:t>anmodOmProfil</w:t>
-      </w:r>
-      <w:proofErr w:type="spellEnd"/>
+        <w:t>OC-1: anmodOmProfil</w:t>
+      </w:r>
     </w:p>
     <w:p>
       <w:pPr>
@@ -24,13 +19,9 @@
       </w:r>
     </w:p>
     <w:p>
-      <w:proofErr w:type="spellStart"/>
-      <w:proofErr w:type="gramStart"/>
       <w:r>
         <w:t>anmodOmProfil</w:t>
       </w:r>
-      <w:proofErr w:type="spellEnd"/>
-      <w:proofErr w:type="gramEnd"/>
       <w:r>
         <w:tab/>
       </w:r>
@@ -45,8 +36,6 @@
       <w:r>
         <w:t>Krydsreferencer</w:t>
       </w:r>
-      <w:bookmarkStart w:id="0" w:name="_GoBack"/>
-      <w:bookmarkEnd w:id="0"/>
     </w:p>
     <w:p>
       <w:r>
@@ -67,6 +56,11 @@
       </w:r>
     </w:p>
     <w:p>
+      <w:r>
+        <w:t>En instans profil af Profil eksisterer</w:t>
+      </w:r>
+    </w:p>
+    <w:p>
       <w:pPr>
         <w:pStyle w:val="Overskrift2"/>
       </w:pPr>
@@ -84,28 +78,22 @@
         <w:ind w:firstLine="1304"/>
       </w:pPr>
       <w:r>
-        <w:t>Systemet oplyser brugeren om dette</w:t>
+        <w:t>fejlBesked er blevet præsenteret.</w:t>
+      </w:r>
+    </w:p>
+    <w:p>
+      <w:r>
+        <w:t>Ellers</w:t>
       </w:r>
     </w:p>
     <w:p>
       <w:pPr>
         <w:ind w:firstLine="1304"/>
       </w:pPr>
-      <w:r>
-        <w:t>Systemet går tilbage til klar tilstand.</w:t>
-      </w:r>
-    </w:p>
-    <w:p>
-      <w:r>
-        <w:t>Ellers</w:t>
-      </w:r>
-    </w:p>
-    <w:p>
-      <w:pPr>
-        <w:ind w:firstLine="1304"/>
-      </w:pPr>
-      <w:r>
-        <w:t>Brugerens profil blev præsenteret.</w:t>
+      <w:bookmarkStart w:id="0" w:name="_GoBack"/>
+      <w:bookmarkEnd w:id="0"/>
+      <w:r>
+        <w:t>profil er blevet præsenteret.</w:t>
       </w:r>
     </w:p>
     <w:sectPr>

--- a/Dokumentation/Forundersøgelse/OC UC2.docx
+++ b/Dokumentation/Forundersøgelse/OC UC2.docx
@@ -1,14 +1,19 @@
 
 <file path=word/document.xml><?xml version="1.0" encoding="utf-8"?>
-<w:document xmlns:wpc="http://schemas.microsoft.com/office/word/2010/wordprocessingCanvas" xmlns:mc="http://schemas.openxmlformats.org/markup-compatibility/2006" xmlns:o="urn:schemas-microsoft-com:office:office" xmlns:r="http://schemas.openxmlformats.org/officeDocument/2006/relationships" xmlns:m="http://schemas.openxmlformats.org/officeDocument/2006/math" xmlns:v="urn:schemas-microsoft-com:vml" xmlns:wp14="http://schemas.microsoft.com/office/word/2010/wordprocessingDrawing" xmlns:wp="http://schemas.openxmlformats.org/drawingml/2006/wordprocessingDrawing" xmlns:w10="urn:schemas-microsoft-com:office:word" xmlns:w="http://schemas.openxmlformats.org/wordprocessingml/2006/main" xmlns:w14="http://schemas.microsoft.com/office/word/2010/wordml" xmlns:w15="http://schemas.microsoft.com/office/word/2012/wordml" xmlns:wpg="http://schemas.microsoft.com/office/word/2010/wordprocessingGroup" xmlns:wpi="http://schemas.microsoft.com/office/word/2010/wordprocessingInk" xmlns:wne="http://schemas.microsoft.com/office/word/2006/wordml" xmlns:wps="http://schemas.microsoft.com/office/word/2010/wordprocessingShape" mc:Ignorable="w14 w15 wp14">
+<w:document xmlns:wpc="http://schemas.microsoft.com/office/word/2010/wordprocessingCanvas" xmlns:cx="http://schemas.microsoft.com/office/drawing/2014/chartex" xmlns:cx1="http://schemas.microsoft.com/office/drawing/2015/9/8/chartex" xmlns:cx2="http://schemas.microsoft.com/office/drawing/2015/10/21/chartex" xmlns:mc="http://schemas.openxmlformats.org/markup-compatibility/2006" xmlns:o="urn:schemas-microsoft-com:office:office" xmlns:r="http://schemas.openxmlformats.org/officeDocument/2006/relationships" xmlns:m="http://schemas.openxmlformats.org/officeDocument/2006/math" xmlns:v="urn:schemas-microsoft-com:vml" xmlns:wp14="http://schemas.microsoft.com/office/word/2010/wordprocessingDrawing" xmlns:wp="http://schemas.openxmlformats.org/drawingml/2006/wordprocessingDrawing" xmlns:w10="urn:schemas-microsoft-com:office:word" xmlns:w="http://schemas.openxmlformats.org/wordprocessingml/2006/main" xmlns:w14="http://schemas.microsoft.com/office/word/2010/wordml" xmlns:w15="http://schemas.microsoft.com/office/word/2012/wordml" xmlns:w16se="http://schemas.microsoft.com/office/word/2015/wordml/symex" xmlns:wpg="http://schemas.microsoft.com/office/word/2010/wordprocessingGroup" xmlns:wpi="http://schemas.microsoft.com/office/word/2010/wordprocessingInk" xmlns:wne="http://schemas.microsoft.com/office/word/2006/wordml" xmlns:wps="http://schemas.microsoft.com/office/word/2010/wordprocessingShape" mc:Ignorable="w14 w15 w16se wp14">
   <w:body>
     <w:p>
       <w:pPr>
         <w:pStyle w:val="Overskrift1"/>
       </w:pPr>
       <w:r>
-        <w:t>OC-1: anmodOmProfil</w:t>
-      </w:r>
+        <w:t xml:space="preserve">OC-1: </w:t>
+      </w:r>
+      <w:proofErr w:type="spellStart"/>
+      <w:r>
+        <w:t>anmodOmProfil</w:t>
+      </w:r>
+      <w:proofErr w:type="spellEnd"/>
     </w:p>
     <w:p>
       <w:pPr>
@@ -19,8 +24,13 @@
       </w:r>
     </w:p>
     <w:p>
+      <w:proofErr w:type="spellStart"/>
       <w:r>
         <w:t>anmodOmProfil</w:t>
+      </w:r>
+      <w:proofErr w:type="spellEnd"/>
+      <w:r>
+        <w:t>(kundenummer)</w:t>
       </w:r>
       <w:r>
         <w:tab/>
@@ -61,6 +71,27 @@
       </w:r>
     </w:p>
     <w:p>
+      <w:r>
+        <w:t xml:space="preserve">En instans </w:t>
+      </w:r>
+      <w:proofErr w:type="spellStart"/>
+      <w:r>
+        <w:t>profilKartotek</w:t>
+      </w:r>
+      <w:proofErr w:type="spellEnd"/>
+      <w:r>
+        <w:t xml:space="preserve"> af </w:t>
+      </w:r>
+      <w:proofErr w:type="spellStart"/>
+      <w:r>
+        <w:t>ProfilKartotek</w:t>
+      </w:r>
+      <w:proofErr w:type="spellEnd"/>
+      <w:r>
+        <w:t xml:space="preserve"> eksisterer</w:t>
+      </w:r>
+    </w:p>
+    <w:p>
       <w:pPr>
         <w:pStyle w:val="Overskrift2"/>
       </w:pPr>
@@ -69,29 +100,18 @@
       </w:r>
     </w:p>
     <w:p>
-      <w:r>
-        <w:t>Hvis brugerens profil er utilgængelig</w:t>
-      </w:r>
-    </w:p>
-    <w:p>
-      <w:pPr>
-        <w:ind w:firstLine="1304"/>
-      </w:pPr>
-      <w:r>
-        <w:t>fejlBesked er blevet præsenteret.</w:t>
-      </w:r>
-    </w:p>
-    <w:p>
-      <w:r>
-        <w:t>Ellers</w:t>
-      </w:r>
-    </w:p>
-    <w:p>
-      <w:pPr>
-        <w:ind w:firstLine="1304"/>
-      </w:pPr>
       <w:bookmarkStart w:id="0" w:name="_GoBack"/>
       <w:bookmarkEnd w:id="0"/>
+      <w:proofErr w:type="spellStart"/>
+      <w:r>
+        <w:t>profilkartotek.getProfil</w:t>
+      </w:r>
+      <w:proofErr w:type="spellEnd"/>
+      <w:r>
+        <w:t>(kundenummer) er blevet kaldt</w:t>
+      </w:r>
+    </w:p>
+    <w:p>
       <w:r>
         <w:t>profil er blevet præsenteret.</w:t>
       </w:r>
@@ -107,7 +127,7 @@
 </file>
 
 <file path=word/styles.xml><?xml version="1.0" encoding="utf-8"?>
-<w:styles xmlns:mc="http://schemas.openxmlformats.org/markup-compatibility/2006" xmlns:r="http://schemas.openxmlformats.org/officeDocument/2006/relationships" xmlns:w="http://schemas.openxmlformats.org/wordprocessingml/2006/main" xmlns:w14="http://schemas.microsoft.com/office/word/2010/wordml" xmlns:w15="http://schemas.microsoft.com/office/word/2012/wordml" mc:Ignorable="w14 w15">
+<w:styles xmlns:mc="http://schemas.openxmlformats.org/markup-compatibility/2006" xmlns:r="http://schemas.openxmlformats.org/officeDocument/2006/relationships" xmlns:w="http://schemas.openxmlformats.org/wordprocessingml/2006/main" xmlns:w14="http://schemas.microsoft.com/office/word/2010/wordml" xmlns:w15="http://schemas.microsoft.com/office/word/2012/wordml" xmlns:w16se="http://schemas.microsoft.com/office/word/2015/wordml/symex" mc:Ignorable="w14 w15 w16se">
   <w:docDefaults>
     <w:rPrDefault>
       <w:rPr>
@@ -123,7 +143,7 @@
       </w:pPr>
     </w:pPrDefault>
   </w:docDefaults>
-  <w:latentStyles w:defLockedState="0" w:defUIPriority="99" w:defSemiHidden="0" w:defUnhideWhenUsed="0" w:defQFormat="0" w:count="371">
+  <w:latentStyles w:defLockedState="0" w:defUIPriority="99" w:defSemiHidden="0" w:defUnhideWhenUsed="0" w:defQFormat="0" w:count="372">
     <w:lsdException w:name="Normal" w:uiPriority="0" w:qFormat="1"/>
     <w:lsdException w:name="heading 1" w:uiPriority="9" w:qFormat="1"/>
     <w:lsdException w:name="heading 2" w:semiHidden="1" w:uiPriority="9" w:unhideWhenUsed="1" w:qFormat="1"/>
@@ -229,7 +249,6 @@
     <w:lsdException w:name="HTML Sample" w:semiHidden="1" w:unhideWhenUsed="1"/>
     <w:lsdException w:name="HTML Typewriter" w:semiHidden="1" w:unhideWhenUsed="1"/>
     <w:lsdException w:name="HTML Variable" w:semiHidden="1" w:unhideWhenUsed="1"/>
-    <w:lsdException w:name="Normal Table" w:semiHidden="1" w:unhideWhenUsed="1"/>
     <w:lsdException w:name="annotation subject" w:semiHidden="1" w:unhideWhenUsed="1"/>
     <w:lsdException w:name="No List" w:semiHidden="1" w:unhideWhenUsed="1"/>
     <w:lsdException w:name="Outline List 1" w:semiHidden="1" w:unhideWhenUsed="1"/>
@@ -276,10 +295,8 @@
     <w:lsdException w:name="Table Subtle 2" w:semiHidden="1" w:unhideWhenUsed="1"/>
     <w:lsdException w:name="Table Web 1" w:semiHidden="1" w:unhideWhenUsed="1"/>
     <w:lsdException w:name="Table Web 2" w:semiHidden="1" w:unhideWhenUsed="1"/>
-    <w:lsdException w:name="Table Web 3" w:semiHidden="1" w:unhideWhenUsed="1"/>
     <w:lsdException w:name="Balloon Text" w:semiHidden="1" w:unhideWhenUsed="1"/>
     <w:lsdException w:name="Table Grid" w:uiPriority="39"/>
-    <w:lsdException w:name="Table Theme" w:semiHidden="1" w:unhideWhenUsed="1"/>
     <w:lsdException w:name="Placeholder Text" w:semiHidden="1"/>
     <w:lsdException w:name="No Spacing" w:uiPriority="1" w:qFormat="1"/>
     <w:lsdException w:name="Light Shading" w:uiPriority="60"/>
@@ -495,6 +512,7 @@
     <w:lsdException w:name="List Table 5 Dark Accent 6" w:uiPriority="50"/>
     <w:lsdException w:name="List Table 6 Colorful Accent 6" w:uiPriority="51"/>
     <w:lsdException w:name="List Table 7 Colorful Accent 6" w:uiPriority="52"/>
+    <w:lsdException w:name="Mention" w:semiHidden="1" w:unhideWhenUsed="1"/>
   </w:latentStyles>
   <w:style w:type="paragraph" w:default="1" w:styleId="Normal">
     <w:name w:val="Normal"/>
